--- a/法令ファイル/人事院規則一四―二一（株式所有により営利企業の経営に参加し得る地位にある職員の報告等）/人事院規則一四―二一（株式所有により営利企業の経営に参加し得る地位にある職員の報告等）（平成十二年人事院規則一四―二一）.docx
+++ b/法令ファイル/人事院規則一四―二一（株式所有により営利企業の経営に参加し得る地位にある職員の報告等）/人事院規則一四―二一（株式所有により営利企業の経営に参加し得る地位にある職員の報告等）（平成十二年人事院規則一四―二一）.docx
@@ -57,52 +57,34 @@
     </w:p>
     <w:p>
       <w:pPr>
-        <w:pStyle w:val="Heading6"/>
+        <w:pStyle w:val="ListBullet"/>
         <w:ind w:left="880"/>
       </w:pPr>
       <w:r>
         <w:t>一</w:t>
-      </w:r>
-    </w:p>
-    <w:p>
-      <w:pPr>
-        <w:ind w:left="880"/>
-      </w:pPr>
-      <w:r>
+        <w:br/>
         <w:t>会社が在職機関の有する法令に基づく行政上の権限（単に報告を受ける等の権限を除く。）の対象とされている場合</w:t>
       </w:r>
     </w:p>
     <w:p>
       <w:pPr>
-        <w:pStyle w:val="Heading6"/>
+        <w:pStyle w:val="ListBullet"/>
         <w:ind w:left="880"/>
       </w:pPr>
       <w:r>
         <w:t>二</w:t>
-      </w:r>
-    </w:p>
-    <w:p>
-      <w:pPr>
-        <w:ind w:left="880"/>
-      </w:pPr>
-      <w:r>
+        <w:br/>
         <w:t>株式所有状況報告書の作成の日から五年さかのぼった日の属する年度以降の年度（その日の属する年度にあっては、その日以降の期間に限る。）のうちのいずれかの年度において会社と在職機関との間で締結した契約の総額が二千万円以上である場合</w:t>
       </w:r>
     </w:p>
     <w:p>
       <w:pPr>
-        <w:pStyle w:val="Heading6"/>
+        <w:pStyle w:val="ListBullet"/>
         <w:ind w:left="880"/>
       </w:pPr>
       <w:r>
         <w:t>三</w:t>
-      </w:r>
-    </w:p>
-    <w:p>
-      <w:pPr>
-        <w:ind w:left="880"/>
-      </w:pPr>
-      <w:r>
+        <w:br/>
         <w:t>会社が在職機関による行政手続法（平成五年法律第八十八号）第二条第六号に掲げる行政指導の対象とされている場合</w:t>
       </w:r>
     </w:p>
@@ -125,103 +107,67 @@
     </w:p>
     <w:p>
       <w:pPr>
-        <w:pStyle w:val="Heading6"/>
+        <w:pStyle w:val="ListBullet"/>
         <w:ind w:left="880"/>
       </w:pPr>
       <w:r>
         <w:t>一</w:t>
-      </w:r>
-    </w:p>
-    <w:p>
-      <w:pPr>
-        <w:ind w:left="880"/>
-      </w:pPr>
-      <w:r>
+        <w:br/>
         <w:t>職員の氏名、所属、官職及び職務内容</w:t>
       </w:r>
     </w:p>
     <w:p>
       <w:pPr>
-        <w:pStyle w:val="Heading6"/>
+        <w:pStyle w:val="ListBullet"/>
         <w:ind w:left="880"/>
       </w:pPr>
       <w:r>
         <w:t>二</w:t>
-      </w:r>
-    </w:p>
-    <w:p>
-      <w:pPr>
-        <w:ind w:left="880"/>
-      </w:pPr>
-      <w:r>
+        <w:br/>
         <w:t>会社の名称、本店の所在地及び事業内容</w:t>
       </w:r>
     </w:p>
     <w:p>
       <w:pPr>
-        <w:pStyle w:val="Heading6"/>
+        <w:pStyle w:val="ListBullet"/>
         <w:ind w:left="880"/>
       </w:pPr>
       <w:r>
         <w:t>三</w:t>
-      </w:r>
-    </w:p>
-    <w:p>
-      <w:pPr>
-        <w:ind w:left="880"/>
-      </w:pPr>
-      <w:r>
+        <w:br/>
         <w:t>職員が有する会社の株式の数並びにその取得の原因及び時期</w:t>
       </w:r>
     </w:p>
     <w:p>
       <w:pPr>
-        <w:pStyle w:val="Heading6"/>
+        <w:pStyle w:val="ListBullet"/>
         <w:ind w:left="880"/>
       </w:pPr>
       <w:r>
         <w:t>四</w:t>
-      </w:r>
-    </w:p>
-    <w:p>
-      <w:pPr>
-        <w:ind w:left="880"/>
-      </w:pPr>
-      <w:r>
+        <w:br/>
         <w:t>会社の発行済株式の総数に占める職員の有する株式の数の割合</w:t>
       </w:r>
     </w:p>
     <w:p>
       <w:pPr>
-        <w:pStyle w:val="Heading6"/>
+        <w:pStyle w:val="ListBullet"/>
         <w:ind w:left="880"/>
       </w:pPr>
       <w:r>
         <w:t>五</w:t>
-      </w:r>
-    </w:p>
-    <w:p>
-      <w:pPr>
-        <w:ind w:left="880"/>
-      </w:pPr>
-      <w:r>
+        <w:br/>
         <w:t>職員が有する議決権の状況</w:t>
       </w:r>
     </w:p>
     <w:p>
       <w:pPr>
-        <w:pStyle w:val="Heading6"/>
+        <w:pStyle w:val="ListBullet"/>
         <w:ind w:left="880"/>
       </w:pPr>
       <w:r>
         <w:t>六</w:t>
-      </w:r>
-    </w:p>
-    <w:p>
-      <w:pPr>
-        <w:ind w:left="880"/>
-      </w:pPr>
-      <w:r>
+        <w:br/>
         <w:t>その他人事院の定める事項</w:t>
       </w:r>
     </w:p>
@@ -257,35 +203,23 @@
     </w:p>
     <w:p>
       <w:pPr>
-        <w:pStyle w:val="Heading6"/>
+        <w:pStyle w:val="ListBullet"/>
         <w:ind w:left="880"/>
       </w:pPr>
       <w:r>
         <w:t>一</w:t>
-      </w:r>
-    </w:p>
-    <w:p>
-      <w:pPr>
-        <w:ind w:left="880"/>
-      </w:pPr>
-      <w:r>
+        <w:br/>
         <w:t>会社に対し行政上の権限（裁量の余地の少ない権限又は軽微な権限で人事院の定めるものを除く。）の行使に携わることを職務内容とする場合</w:t>
       </w:r>
     </w:p>
     <w:p>
       <w:pPr>
-        <w:pStyle w:val="Heading6"/>
+        <w:pStyle w:val="ListBullet"/>
         <w:ind w:left="880"/>
       </w:pPr>
       <w:r>
         <w:t>二</w:t>
-      </w:r>
-    </w:p>
-    <w:p>
-      <w:pPr>
-        <w:ind w:left="880"/>
-      </w:pPr>
-      <w:r>
+        <w:br/>
         <w:t>在職機関と会社との間の契約の締結又は履行に携わることを職務内容とする場合</w:t>
       </w:r>
     </w:p>
@@ -381,56 +315,40 @@
     <w:p>
       <w:r>
         <w:t>第三条第二項の規定により職務遂行上適当でないと認める通知を受けた職員のうち、前条第一項の審査請求をしなかった者及び前条第二項の裁決を受けた者（以下「職務遂行上適当でないと認められた職員」という。）は、前条第一項の審査請求をしなかった者にあっては法第百三条第五項に規定する審査請求の期間が経過した日の翌日から起算して六十日以内に、前条第二項の裁決を受けた者にあっては当該裁決のあった日の翌日から起算して六十日以内に、次に掲げるいずれかの措置等を行わなければならない。</w:t>
+        <w:br/>
+        <w:t>ただし、定款の変更等の措置が会社等によって行われたこと又は配置換その他の方法による職務内容の変更の措置が講じられたことにより第七条の規定に基づき第三条第一項の基準に照らし当該者の職務遂行上適当でないと認められない旨の確認の通知を受けた場合並びに定款の変更等の措置が会社等によって行われたことに基づき株式所有により営利企業の経営に参加し得る地位にある場合に該当しないこととなったことにより次条第一項の報告を行った場合及び第九条第一項の報告を行った場合にあっては、この限りではない。</w:t>
       </w:r>
     </w:p>
     <w:p>
       <w:pPr>
-        <w:pStyle w:val="Heading6"/>
+        <w:pStyle w:val="ListBullet"/>
         <w:ind w:left="880"/>
       </w:pPr>
       <w:r>
         <w:t>一</w:t>
-      </w:r>
-    </w:p>
-    <w:p>
-      <w:pPr>
-        <w:ind w:left="880"/>
-      </w:pPr>
-      <w:r>
+        <w:br/>
         <w:t>株式所有により営利企業の経営に参加し得る地位にある場合に該当しないこととなる措置</w:t>
       </w:r>
     </w:p>
     <w:p>
       <w:pPr>
-        <w:pStyle w:val="Heading6"/>
+        <w:pStyle w:val="ListBullet"/>
         <w:ind w:left="880"/>
       </w:pPr>
       <w:r>
         <w:t>二</w:t>
-      </w:r>
-    </w:p>
-    <w:p>
-      <w:pPr>
-        <w:ind w:left="880"/>
-      </w:pPr>
-      <w:r>
+        <w:br/>
         <w:t>第三条第一項の基準に照らし職務遂行上適当でないと認められないこととなる措置</w:t>
       </w:r>
     </w:p>
     <w:p>
       <w:pPr>
-        <w:pStyle w:val="Heading6"/>
+        <w:pStyle w:val="ListBullet"/>
         <w:ind w:left="880"/>
       </w:pPr>
       <w:r>
         <w:t>三</w:t>
-      </w:r>
-    </w:p>
-    <w:p>
-      <w:pPr>
-        <w:ind w:left="880"/>
-      </w:pPr>
-      <w:r>
+        <w:br/>
         <w:t>辞職の申出</w:t>
       </w:r>
     </w:p>
@@ -509,35 +427,23 @@
     </w:p>
     <w:p>
       <w:pPr>
-        <w:pStyle w:val="Heading6"/>
+        <w:pStyle w:val="ListBullet"/>
         <w:ind w:left="880"/>
       </w:pPr>
       <w:r>
         <w:t>一</w:t>
-      </w:r>
-    </w:p>
-    <w:p>
-      <w:pPr>
-        <w:ind w:left="880"/>
-      </w:pPr>
-      <w:r>
+        <w:br/>
         <w:t>会社の事業内容に変更があった場合</w:t>
       </w:r>
     </w:p>
     <w:p>
       <w:pPr>
-        <w:pStyle w:val="Heading6"/>
+        <w:pStyle w:val="ListBullet"/>
         <w:ind w:left="880"/>
       </w:pPr>
       <w:r>
         <w:t>二</w:t>
-      </w:r>
-    </w:p>
-    <w:p>
-      <w:pPr>
-        <w:ind w:left="880"/>
-      </w:pPr>
-      <w:r>
+        <w:br/>
         <w:t>第三条第一項に規定する人事院の定める場合に該当しないこととなった場合</w:t>
       </w:r>
     </w:p>
@@ -573,6 +479,8 @@
       </w:pPr>
       <w:r>
         <w:t>前項の報告があった場合においては、第三条から前条までの規定の例による。</w:t>
+        <w:br/>
+        <w:t>この場合において、第三条第一項中「前条第一項の規定による報告」とあるのは、「第八条第二項の規定による報告」とする。</w:t>
       </w:r>
     </w:p>
     <w:p>
@@ -616,6 +524,8 @@
     <w:p>
       <w:r>
         <w:t>人事院は、必要があると認めるときは、第二条第一項の規定による報告を行った職員又はその所轄庁の長等に対し、株式所有の状況について報告又は資料を求めることができる。</w:t>
+        <w:br/>
+        <w:t>この場合において、職員に対する報告又は資料の請求及び職員による報告又は資料の提出は、それぞれその所轄庁の長等を経由して行うものとする。</w:t>
       </w:r>
     </w:p>
     <w:p>
@@ -645,6 +555,18 @@
       </w:r>
     </w:p>
     <w:p>
+      <w:pPr>
+        <w:pStyle w:val="Heading5"/>
+        <w:ind w:left="440"/>
+      </w:pPr>
+      <w:r>
+        <w:t>１</w:t>
+      </w:r>
+    </w:p>
+    <w:p>
+      <w:pPr>
+        <w:ind w:left="440"/>
+      </w:pPr>
       <w:r>
         <w:t>この規則は、平成十三年四月一日から施行する。</w:t>
       </w:r>
@@ -676,10 +598,22 @@
         <w:pStyle w:val="Heading1"/>
       </w:pPr>
       <w:r>
-        <w:t>附　則（平成一五年一月一四日人事院規則一―三七）</w:t>
+        <w:t>附則（平成一五年一月一四日人事院規則一―三七）</w:t>
       </w:r>
     </w:p>
     <w:p>
+      <w:pPr>
+        <w:pStyle w:val="Heading5"/>
+        <w:ind w:left="440"/>
+      </w:pPr>
+      <w:r>
+        <w:t>１</w:t>
+      </w:r>
+    </w:p>
+    <w:p>
+      <w:pPr>
+        <w:ind w:left="440"/>
+      </w:pPr>
       <w:r>
         <w:t>この規則は、平成十五年四月一日から施行する。</w:t>
       </w:r>
@@ -694,10 +628,22 @@
         <w:pStyle w:val="Heading1"/>
       </w:pPr>
       <w:r>
-        <w:t>附　則（平成一八年三月三一日人事院規則一―四四）</w:t>
+        <w:t>附則（平成一八年三月三一日人事院規則一―四四）</w:t>
       </w:r>
     </w:p>
     <w:p>
+      <w:pPr>
+        <w:pStyle w:val="Heading5"/>
+        <w:ind w:left="440"/>
+      </w:pPr>
+      <w:r>
+        <w:t>１</w:t>
+      </w:r>
+    </w:p>
+    <w:p>
+      <w:pPr>
+        <w:ind w:left="440"/>
+      </w:pPr>
       <w:r>
         <w:t>この規則は、平成十八年五月一日から施行する。</w:t>
       </w:r>
@@ -712,10 +658,22 @@
         <w:pStyle w:val="Heading1"/>
       </w:pPr>
       <w:r>
-        <w:t>附　則（平成一九年一月九日人事院規則一―四七）</w:t>
+        <w:t>附則（平成一九年一月九日人事院規則一―四七）</w:t>
       </w:r>
     </w:p>
     <w:p>
+      <w:pPr>
+        <w:pStyle w:val="Heading5"/>
+        <w:ind w:left="440"/>
+      </w:pPr>
+      <w:r>
+        <w:t>１</w:t>
+      </w:r>
+    </w:p>
+    <w:p>
+      <w:pPr>
+        <w:ind w:left="440"/>
+      </w:pPr>
       <w:r>
         <w:t>この規則は、公布の日から施行する。</w:t>
       </w:r>
@@ -730,7 +688,7 @@
         <w:pStyle w:val="Heading1"/>
       </w:pPr>
       <w:r>
-        <w:t>附　則（平成一九年九月二八日人事院規則一―五〇）</w:t>
+        <w:t>附則（平成一九年九月二八日人事院規則一―五〇）</w:t>
       </w:r>
     </w:p>
     <w:p>
@@ -756,7 +714,7 @@
         <w:pStyle w:val="Heading1"/>
       </w:pPr>
       <w:r>
-        <w:t>附　則（平成二〇年一二月二五日人事院規則一―五三）</w:t>
+        <w:t>附則（平成二〇年一二月二五日人事院規則一―五三）</w:t>
       </w:r>
     </w:p>
     <w:p>
@@ -782,7 +740,7 @@
         <w:pStyle w:val="Heading1"/>
       </w:pPr>
       <w:r>
-        <w:t>附　則（平成二七年三月一八日人事院規則一―六三）</w:t>
+        <w:t>附則（平成二七年三月一八日人事院規則一―六三）</w:t>
       </w:r>
     </w:p>
     <w:p>
@@ -821,7 +779,7 @@
         <w:pStyle w:val="Heading1"/>
       </w:pPr>
       <w:r>
-        <w:t>附　則（平成二七年一一月二六日人事院規則一―六八）</w:t>
+        <w:t>附則（平成二七年一一月二六日人事院規則一―六八）</w:t>
       </w:r>
     </w:p>
     <w:p>
@@ -847,7 +805,7 @@
         <w:pStyle w:val="Heading1"/>
       </w:pPr>
       <w:r>
-        <w:t>附　則（平成二七年一一月二六日人事院規則一三―一―四）</w:t>
+        <w:t>附則（平成二七年一一月二六日人事院規則一三―一―四）</w:t>
       </w:r>
     </w:p>
     <w:p>
@@ -883,7 +841,7 @@
     </w:pPr>
     <w:r>
       <w:tab/>
-      <w:t>WeGov v0.1 - FTS141</w:t>
+      <w:t>WeGov v0.2 - FTS141</w:t>
     </w:r>
   </w:p>
 </w:ftr>
